--- a/public/template/ba.docx
+++ b/public/template/ba.docx
@@ -469,7 +469,43 @@
           <w:szCs w:val="24"/>
           <w:lang w:val="id-ID"/>
         </w:rPr>
-        <w:t xml:space="preserve">Pada hari ini .... tanggal .... bulan tahun telah dilaksanakan pelayanan Sidang Tera / Tera Ulang (STU) alat-alat Ukur, Takar, Timbang dan </w:t>
+        <w:t xml:space="preserve">Pada hari ini </w:t>
+      </w:r>
+      <w:r>
+        <w:rPr>
+          <w:rFonts w:ascii="Times New Roman" w:hAnsi="Times New Roman" w:cs="Times New Roman"/>
+          <w:sz w:val="24"/>
+          <w:szCs w:val="24"/>
+          <w:lang w:val="id-ID"/>
+        </w:rPr>
+        <w:t xml:space="preserve">${hari} </w:t>
+      </w:r>
+      <w:r>
+        <w:rPr>
+          <w:rFonts w:ascii="Times New Roman" w:hAnsi="Times New Roman" w:cs="Times New Roman"/>
+          <w:sz w:val="24"/>
+          <w:szCs w:val="24"/>
+          <w:lang w:val="id-ID"/>
+        </w:rPr>
+        <w:t xml:space="preserve">tanggal </w:t>
+      </w:r>
+      <w:r>
+        <w:rPr>
+          <w:rFonts w:ascii="Times New Roman" w:hAnsi="Times New Roman" w:cs="Times New Roman"/>
+          <w:sz w:val="24"/>
+          <w:szCs w:val="24"/>
+          <w:lang w:val="id-ID"/>
+        </w:rPr>
+        <w:t>${tanggal}</w:t>
+      </w:r>
+      <w:r>
+        <w:rPr>
+          <w:rFonts w:ascii="Times New Roman" w:hAnsi="Times New Roman" w:cs="Times New Roman"/>
+          <w:sz w:val="24"/>
+          <w:szCs w:val="24"/>
+          <w:lang w:val="id-ID"/>
+        </w:rPr>
+        <w:t xml:space="preserve"> bulan tahun telah dilaksanakan pelayanan Sidang Tera / Tera Ulang (STU) alat-alat Ukur, Takar, Timbang dan </w:t>
       </w:r>
       <w:proofErr w:type="spellStart"/>
       <w:r>
@@ -522,163 +558,373 @@
           <w:szCs w:val="24"/>
           <w:lang w:val="id-ID"/>
         </w:rPr>
-        <w:t>Yang bertanda tangan di bawah ini:</w:t>
+        <w:t xml:space="preserve">Dilaksanakan tanggal </w:t>
+      </w:r>
+      <w:r>
+        <w:rPr>
+          <w:rFonts w:ascii="Times New Roman" w:hAnsi="Times New Roman" w:cs="Times New Roman"/>
+          <w:sz w:val="24"/>
+          <w:szCs w:val="24"/>
+          <w:lang w:val="id-ID"/>
+        </w:rPr>
+        <w:tab/>
+        <w:t>:</w:t>
+      </w:r>
+      <w:r>
+        <w:rPr>
+          <w:rFonts w:ascii="Times New Roman" w:hAnsi="Times New Roman" w:cs="Times New Roman"/>
+          <w:sz w:val="24"/>
+          <w:szCs w:val="24"/>
+          <w:lang w:val="id-ID"/>
+        </w:rPr>
+        <w:t xml:space="preserve"> ${</w:t>
+      </w:r>
+      <w:proofErr w:type="spellStart"/>
+      <w:r>
+        <w:rPr>
+          <w:rFonts w:ascii="Times New Roman" w:hAnsi="Times New Roman" w:cs="Times New Roman"/>
+          <w:sz w:val="24"/>
+          <w:szCs w:val="24"/>
+          <w:lang w:val="id-ID"/>
+        </w:rPr>
+        <w:t>tanggal_mulai</w:t>
+      </w:r>
+      <w:proofErr w:type="spellEnd"/>
+      <w:r>
+        <w:rPr>
+          <w:rFonts w:ascii="Times New Roman" w:hAnsi="Times New Roman" w:cs="Times New Roman"/>
+          <w:sz w:val="24"/>
+          <w:szCs w:val="24"/>
+          <w:lang w:val="id-ID"/>
+        </w:rPr>
+        <w:t>}</w:t>
+      </w:r>
+    </w:p>
+    <w:p>
+      <w:pPr>
+        <w:spacing w:after="0"/>
+        <w:jc w:val="both"/>
+        <w:rPr>
+          <w:rFonts w:ascii="Times New Roman" w:hAnsi="Times New Roman" w:cs="Times New Roman"/>
+          <w:sz w:val="24"/>
+          <w:szCs w:val="24"/>
+          <w:lang w:val="id-ID"/>
+        </w:rPr>
+      </w:pPr>
+      <w:r>
+        <w:rPr>
+          <w:rFonts w:ascii="Times New Roman" w:hAnsi="Times New Roman" w:cs="Times New Roman"/>
+          <w:sz w:val="24"/>
+          <w:szCs w:val="24"/>
+          <w:lang w:val="id-ID"/>
+        </w:rPr>
+        <w:t>Lokasi STU</w:t>
+      </w:r>
+      <w:r>
+        <w:rPr>
+          <w:rFonts w:ascii="Times New Roman" w:hAnsi="Times New Roman" w:cs="Times New Roman"/>
+          <w:sz w:val="24"/>
+          <w:szCs w:val="24"/>
+          <w:lang w:val="id-ID"/>
+        </w:rPr>
+        <w:tab/>
+      </w:r>
+      <w:r>
+        <w:rPr>
+          <w:rFonts w:ascii="Times New Roman" w:hAnsi="Times New Roman" w:cs="Times New Roman"/>
+          <w:sz w:val="24"/>
+          <w:szCs w:val="24"/>
+          <w:lang w:val="id-ID"/>
+        </w:rPr>
+        <w:tab/>
+        <w:t>:</w:t>
+      </w:r>
+      <w:r>
+        <w:rPr>
+          <w:rFonts w:ascii="Times New Roman" w:hAnsi="Times New Roman" w:cs="Times New Roman"/>
+          <w:sz w:val="24"/>
+          <w:szCs w:val="24"/>
+          <w:lang w:val="id-ID"/>
+        </w:rPr>
+        <w:t xml:space="preserve"> ${lokasi}</w:t>
+      </w:r>
+    </w:p>
+    <w:p>
+      <w:pPr>
+        <w:spacing w:after="0"/>
+        <w:jc w:val="both"/>
+        <w:rPr>
+          <w:rFonts w:ascii="Times New Roman" w:hAnsi="Times New Roman" w:cs="Times New Roman"/>
+          <w:sz w:val="24"/>
+          <w:szCs w:val="24"/>
+          <w:lang w:val="id-ID"/>
+        </w:rPr>
+      </w:pPr>
+      <w:r>
+        <w:rPr>
+          <w:rFonts w:ascii="Times New Roman" w:hAnsi="Times New Roman" w:cs="Times New Roman"/>
+          <w:sz w:val="24"/>
+          <w:szCs w:val="24"/>
+          <w:lang w:val="id-ID"/>
+        </w:rPr>
+        <w:t xml:space="preserve">Alamat / </w:t>
+      </w:r>
+      <w:proofErr w:type="spellStart"/>
+      <w:r>
+        <w:rPr>
+          <w:rFonts w:ascii="Times New Roman" w:hAnsi="Times New Roman" w:cs="Times New Roman"/>
+          <w:sz w:val="24"/>
+          <w:szCs w:val="24"/>
+          <w:lang w:val="id-ID"/>
+        </w:rPr>
+        <w:t>No.Telp</w:t>
+      </w:r>
+      <w:proofErr w:type="spellEnd"/>
+      <w:r>
+        <w:rPr>
+          <w:rFonts w:ascii="Times New Roman" w:hAnsi="Times New Roman" w:cs="Times New Roman"/>
+          <w:sz w:val="24"/>
+          <w:szCs w:val="24"/>
+          <w:lang w:val="id-ID"/>
+        </w:rPr>
+        <w:tab/>
+        <w:t>:</w:t>
+      </w:r>
+    </w:p>
+    <w:p>
+      <w:pPr>
+        <w:spacing w:after="0"/>
+        <w:jc w:val="both"/>
+        <w:rPr>
+          <w:rFonts w:ascii="Times New Roman" w:hAnsi="Times New Roman" w:cs="Times New Roman"/>
+          <w:sz w:val="24"/>
+          <w:szCs w:val="24"/>
+          <w:lang w:val="id-ID"/>
+        </w:rPr>
+      </w:pPr>
+    </w:p>
+    <w:p>
+      <w:pPr>
+        <w:spacing w:after="0"/>
+        <w:jc w:val="both"/>
+        <w:rPr>
+          <w:rFonts w:ascii="Times New Roman" w:hAnsi="Times New Roman" w:cs="Times New Roman"/>
+          <w:sz w:val="24"/>
+          <w:szCs w:val="24"/>
+          <w:lang w:val="id-ID"/>
+        </w:rPr>
+      </w:pPr>
+      <w:r>
+        <w:rPr>
+          <w:rFonts w:ascii="Times New Roman" w:hAnsi="Times New Roman" w:cs="Times New Roman"/>
+          <w:sz w:val="24"/>
+          <w:szCs w:val="24"/>
+          <w:lang w:val="id-ID"/>
+        </w:rPr>
+        <w:t xml:space="preserve">Nama/Jenis </w:t>
+      </w:r>
+      <w:proofErr w:type="spellStart"/>
+      <w:r>
+        <w:rPr>
+          <w:rFonts w:ascii="Times New Roman" w:hAnsi="Times New Roman" w:cs="Times New Roman"/>
+          <w:sz w:val="24"/>
+          <w:szCs w:val="24"/>
+          <w:lang w:val="id-ID"/>
+        </w:rPr>
+        <w:t>Alat-Alat</w:t>
+      </w:r>
+      <w:proofErr w:type="spellEnd"/>
+      <w:r>
+        <w:rPr>
+          <w:rFonts w:ascii="Times New Roman" w:hAnsi="Times New Roman" w:cs="Times New Roman"/>
+          <w:sz w:val="24"/>
+          <w:szCs w:val="24"/>
+          <w:lang w:val="id-ID"/>
+        </w:rPr>
+        <w:t xml:space="preserve"> Ukur, Takar, Timbang dan Perlengkapannya (UTTP)</w:t>
       </w:r>
     </w:p>
     <w:tbl>
       <w:tblPr>
         <w:tblStyle w:val="TableGrid"/>
-        <w:tblW w:w="9356" w:type="dxa"/>
+        <w:tblW w:w="8948" w:type="dxa"/>
         <w:tblInd w:w="108" w:type="dxa"/>
-        <w:tblBorders>
-          <w:top w:val="none" w:sz="0" w:space="0" w:color="auto"/>
-          <w:left w:val="none" w:sz="0" w:space="0" w:color="auto"/>
-          <w:bottom w:val="none" w:sz="0" w:space="0" w:color="auto"/>
-          <w:right w:val="none" w:sz="0" w:space="0" w:color="auto"/>
-          <w:insideH w:val="none" w:sz="0" w:space="0" w:color="auto"/>
-          <w:insideV w:val="none" w:sz="0" w:space="0" w:color="auto"/>
-        </w:tblBorders>
         <w:tblLook w:val="04A0" w:firstRow="1" w:lastRow="0" w:firstColumn="1" w:lastColumn="0" w:noHBand="0" w:noVBand="1"/>
       </w:tblPr>
       <w:tblGrid>
-        <w:gridCol w:w="3175"/>
-        <w:gridCol w:w="283"/>
-        <w:gridCol w:w="5898"/>
+        <w:gridCol w:w="1891"/>
+        <w:gridCol w:w="2243"/>
+        <w:gridCol w:w="2428"/>
+        <w:gridCol w:w="2386"/>
       </w:tblGrid>
       <w:tr>
+        <w:trPr>
+          <w:trHeight w:val="311"/>
+        </w:trPr>
         <w:tc>
           <w:tcPr>
-            <w:tcW w:w="3175" w:type="dxa"/>
+            <w:tcW w:w="1891" w:type="dxa"/>
+            <w:vAlign w:val="center"/>
           </w:tcPr>
           <w:p>
             <w:pPr>
               <w:spacing w:after="0"/>
-              <w:jc w:val="both"/>
-              <w:rPr>
-                <w:rFonts w:ascii="Times New Roman" w:hAnsi="Times New Roman" w:cs="Times New Roman"/>
-                <w:color w:val="auto"/>
-                <w:sz w:val="24"/>
-                <w:szCs w:val="24"/>
-              </w:rPr>
-            </w:pPr>
-            <w:r>
-              <w:rPr>
-                <w:rFonts w:ascii="Times New Roman" w:hAnsi="Times New Roman" w:cs="Times New Roman"/>
-                <w:color w:val="auto"/>
-                <w:sz w:val="24"/>
-                <w:szCs w:val="24"/>
-              </w:rPr>
-              <w:t>Nama</w:t>
-            </w:r>
+              <w:jc w:val="center"/>
+              <w:rPr>
+                <w:rFonts w:ascii="Times New Roman" w:hAnsi="Times New Roman" w:cs="Times New Roman"/>
+                <w:color w:val="auto"/>
+                <w:sz w:val="24"/>
+                <w:szCs w:val="24"/>
+              </w:rPr>
+            </w:pPr>
+            <w:proofErr w:type="spellStart"/>
+            <w:r>
+              <w:rPr>
+                <w:rFonts w:ascii="Times New Roman" w:hAnsi="Times New Roman" w:cs="Times New Roman"/>
+                <w:color w:val="auto"/>
+                <w:sz w:val="24"/>
+                <w:szCs w:val="24"/>
+              </w:rPr>
+              <w:t>No</w:t>
+            </w:r>
+            <w:proofErr w:type="spellEnd"/>
           </w:p>
         </w:tc>
         <w:tc>
           <w:tcPr>
-            <w:tcW w:w="283" w:type="dxa"/>
+            <w:tcW w:w="2243" w:type="dxa"/>
+            <w:vAlign w:val="center"/>
           </w:tcPr>
           <w:p>
             <w:pPr>
               <w:spacing w:after="0"/>
-              <w:jc w:val="both"/>
-              <w:rPr>
-                <w:rFonts w:ascii="Times New Roman" w:hAnsi="Times New Roman" w:cs="Times New Roman"/>
-                <w:color w:val="auto"/>
-                <w:sz w:val="24"/>
-                <w:szCs w:val="24"/>
-              </w:rPr>
-            </w:pPr>
-            <w:r>
-              <w:rPr>
-                <w:rFonts w:ascii="Times New Roman" w:hAnsi="Times New Roman" w:cs="Times New Roman"/>
-                <w:color w:val="auto"/>
-                <w:sz w:val="24"/>
-                <w:szCs w:val="24"/>
-              </w:rPr>
-              <w:t>:</w:t>
+              <w:jc w:val="center"/>
+              <w:rPr>
+                <w:rFonts w:ascii="Times New Roman" w:hAnsi="Times New Roman" w:cs="Times New Roman"/>
+                <w:color w:val="auto"/>
+                <w:sz w:val="24"/>
+                <w:szCs w:val="24"/>
+              </w:rPr>
+            </w:pPr>
+            <w:r>
+              <w:rPr>
+                <w:rFonts w:ascii="Times New Roman" w:hAnsi="Times New Roman" w:cs="Times New Roman"/>
+                <w:color w:val="auto"/>
+                <w:sz w:val="24"/>
+                <w:szCs w:val="24"/>
+              </w:rPr>
+              <w:t>Jenis UTTP</w:t>
             </w:r>
           </w:p>
         </w:tc>
         <w:tc>
           <w:tcPr>
-            <w:tcW w:w="5898" w:type="dxa"/>
+            <w:tcW w:w="2428" w:type="dxa"/>
+            <w:vAlign w:val="center"/>
           </w:tcPr>
           <w:p>
             <w:pPr>
               <w:spacing w:after="0"/>
-              <w:jc w:val="both"/>
-              <w:rPr>
-                <w:rFonts w:ascii="Times New Roman" w:hAnsi="Times New Roman" w:cs="Times New Roman"/>
-                <w:color w:val="auto"/>
-                <w:sz w:val="24"/>
-                <w:szCs w:val="24"/>
-                <w:lang w:val="en-US"/>
-              </w:rPr>
-            </w:pPr>
-            <w:r>
-              <w:rPr>
-                <w:rFonts w:ascii="Times New Roman" w:hAnsi="Times New Roman" w:cs="Times New Roman"/>
-                <w:color w:val="auto"/>
-                <w:sz w:val="24"/>
-                <w:szCs w:val="24"/>
-                <w:lang w:val="en-US"/>
-              </w:rPr>
-              <w:t>${</w:t>
-            </w:r>
-            <w:proofErr w:type="spellStart"/>
-            <w:r>
-              <w:rPr>
-                <w:rFonts w:ascii="Times New Roman" w:hAnsi="Times New Roman" w:cs="Times New Roman"/>
-                <w:color w:val="auto"/>
-                <w:sz w:val="24"/>
-                <w:szCs w:val="24"/>
-                <w:lang w:val="en-US"/>
-              </w:rPr>
-              <w:t>nama_pemilik</w:t>
-            </w:r>
-            <w:proofErr w:type="spellEnd"/>
-            <w:r>
-              <w:rPr>
-                <w:rFonts w:ascii="Times New Roman" w:hAnsi="Times New Roman" w:cs="Times New Roman"/>
-                <w:color w:val="auto"/>
-                <w:sz w:val="24"/>
-                <w:szCs w:val="24"/>
-                <w:lang w:val="en-US"/>
-              </w:rPr>
-              <w:t>}</w:t>
+              <w:jc w:val="center"/>
+              <w:rPr>
+                <w:rFonts w:ascii="Times New Roman" w:hAnsi="Times New Roman" w:cs="Times New Roman"/>
+                <w:color w:val="auto"/>
+                <w:sz w:val="24"/>
+                <w:szCs w:val="24"/>
+              </w:rPr>
+            </w:pPr>
+            <w:r>
+              <w:rPr>
+                <w:rFonts w:ascii="Times New Roman" w:hAnsi="Times New Roman" w:cs="Times New Roman"/>
+                <w:color w:val="auto"/>
+                <w:sz w:val="24"/>
+                <w:szCs w:val="24"/>
+              </w:rPr>
+              <w:t>Jumlah</w:t>
+            </w:r>
+          </w:p>
+        </w:tc>
+        <w:tc>
+          <w:tcPr>
+            <w:tcW w:w="2386" w:type="dxa"/>
+            <w:vAlign w:val="center"/>
+          </w:tcPr>
+          <w:p>
+            <w:pPr>
+              <w:spacing w:after="0"/>
+              <w:jc w:val="center"/>
+              <w:rPr>
+                <w:rFonts w:ascii="Times New Roman" w:hAnsi="Times New Roman" w:cs="Times New Roman"/>
+                <w:color w:val="auto"/>
+                <w:sz w:val="24"/>
+                <w:szCs w:val="24"/>
+              </w:rPr>
+            </w:pPr>
+            <w:r>
+              <w:rPr>
+                <w:rFonts w:ascii="Times New Roman" w:hAnsi="Times New Roman" w:cs="Times New Roman"/>
+                <w:color w:val="auto"/>
+                <w:sz w:val="24"/>
+                <w:szCs w:val="24"/>
+              </w:rPr>
+              <w:t>Keterangan</w:t>
             </w:r>
           </w:p>
         </w:tc>
       </w:tr>
       <w:tr>
+        <w:trPr>
+          <w:trHeight w:val="323"/>
+        </w:trPr>
         <w:tc>
           <w:tcPr>
-            <w:tcW w:w="3175" w:type="dxa"/>
+            <w:tcW w:w="1891" w:type="dxa"/>
           </w:tcPr>
           <w:p>
             <w:pPr>
               <w:spacing w:after="0"/>
-              <w:jc w:val="both"/>
-              <w:rPr>
-                <w:rFonts w:ascii="Times New Roman" w:hAnsi="Times New Roman" w:cs="Times New Roman"/>
-                <w:color w:val="auto"/>
-                <w:sz w:val="24"/>
-                <w:szCs w:val="24"/>
-              </w:rPr>
-            </w:pPr>
-            <w:r>
-              <w:rPr>
-                <w:rFonts w:ascii="Times New Roman" w:hAnsi="Times New Roman" w:cs="Times New Roman"/>
-                <w:color w:val="auto"/>
-                <w:sz w:val="24"/>
-                <w:szCs w:val="24"/>
-              </w:rPr>
-              <w:t>Alamat</w:t>
+              <w:jc w:val="center"/>
+              <w:rPr>
+                <w:rFonts w:ascii="Times New Roman" w:hAnsi="Times New Roman" w:cs="Times New Roman"/>
+                <w:color w:val="auto"/>
+                <w:sz w:val="24"/>
+                <w:szCs w:val="24"/>
+              </w:rPr>
+            </w:pPr>
+            <w:r>
+              <w:rPr>
+                <w:rFonts w:ascii="Times New Roman" w:hAnsi="Times New Roman" w:cs="Times New Roman"/>
+                <w:color w:val="auto"/>
+                <w:sz w:val="24"/>
+                <w:szCs w:val="24"/>
+              </w:rPr>
+              <w:t>${</w:t>
+            </w:r>
+            <w:proofErr w:type="spellStart"/>
+            <w:r>
+              <w:rPr>
+                <w:rFonts w:ascii="Times New Roman" w:hAnsi="Times New Roman" w:cs="Times New Roman"/>
+                <w:color w:val="auto"/>
+                <w:sz w:val="24"/>
+                <w:szCs w:val="24"/>
+              </w:rPr>
+              <w:t>uttp_no</w:t>
+            </w:r>
+            <w:proofErr w:type="spellEnd"/>
+            <w:r>
+              <w:rPr>
+                <w:rFonts w:ascii="Times New Roman" w:hAnsi="Times New Roman" w:cs="Times New Roman"/>
+                <w:color w:val="auto"/>
+                <w:sz w:val="24"/>
+                <w:szCs w:val="24"/>
+              </w:rPr>
+              <w:t>}</w:t>
             </w:r>
           </w:p>
         </w:tc>
         <w:tc>
           <w:tcPr>
-            <w:tcW w:w="283" w:type="dxa"/>
+            <w:tcW w:w="2243" w:type="dxa"/>
           </w:tcPr>
           <w:p>
             <w:pPr>
@@ -689,26 +935,51 @@
                 <w:color w:val="auto"/>
                 <w:sz w:val="24"/>
                 <w:szCs w:val="24"/>
-              </w:rPr>
-            </w:pPr>
-            <w:r>
-              <w:rPr>
-                <w:rFonts w:ascii="Times New Roman" w:hAnsi="Times New Roman" w:cs="Times New Roman"/>
-                <w:color w:val="auto"/>
-                <w:sz w:val="24"/>
-                <w:szCs w:val="24"/>
-              </w:rPr>
-              <w:t>:</w:t>
+                <w:lang w:val="en-US"/>
+              </w:rPr>
+            </w:pPr>
+            <w:r>
+              <w:rPr>
+                <w:rFonts w:ascii="Times New Roman" w:hAnsi="Times New Roman" w:cs="Times New Roman"/>
+                <w:color w:val="auto"/>
+                <w:sz w:val="24"/>
+                <w:szCs w:val="24"/>
+                <w:lang w:val="en-US"/>
+              </w:rPr>
+              <w:t>${</w:t>
+            </w:r>
+            <w:proofErr w:type="spellStart"/>
+            <w:r>
+              <w:rPr>
+                <w:rFonts w:ascii="Times New Roman" w:hAnsi="Times New Roman" w:cs="Times New Roman"/>
+                <w:color w:val="auto"/>
+                <w:sz w:val="24"/>
+                <w:szCs w:val="24"/>
+                <w:lang w:val="en-US"/>
+              </w:rPr>
+              <w:t>nama</w:t>
+            </w:r>
+            <w:proofErr w:type="spellEnd"/>
+            <w:r>
+              <w:rPr>
+                <w:rFonts w:ascii="Times New Roman" w:hAnsi="Times New Roman" w:cs="Times New Roman"/>
+                <w:color w:val="auto"/>
+                <w:sz w:val="24"/>
+                <w:szCs w:val="24"/>
+                <w:lang w:val="en-US"/>
+              </w:rPr>
+              <w:t>}</w:t>
             </w:r>
           </w:p>
         </w:tc>
         <w:tc>
           <w:tcPr>
-            <w:tcW w:w="5898" w:type="dxa"/>
+            <w:tcW w:w="2428" w:type="dxa"/>
           </w:tcPr>
           <w:p>
             <w:pPr>
               <w:spacing w:after="0"/>
+              <w:jc w:val="both"/>
               <w:rPr>
                 <w:rFonts w:ascii="Times New Roman" w:hAnsi="Times New Roman" w:cs="Times New Roman"/>
                 <w:color w:val="auto"/>
@@ -736,7 +1007,7 @@
                 <w:szCs w:val="24"/>
                 <w:lang w:val="en-US"/>
               </w:rPr>
-              <w:t>alamat</w:t>
+              <w:t>jumlah</w:t>
             </w:r>
             <w:proofErr w:type="spellEnd"/>
             <w:r>
@@ -749,50 +1020,61 @@
               </w:rPr>
               <w:t>}</w:t>
             </w:r>
+          </w:p>
+        </w:tc>
+        <w:tc>
+          <w:tcPr>
+            <w:tcW w:w="2386" w:type="dxa"/>
+          </w:tcPr>
+          <w:p>
+            <w:pPr>
+              <w:spacing w:after="0"/>
+              <w:jc w:val="both"/>
+              <w:rPr>
+                <w:rFonts w:ascii="Times New Roman" w:hAnsi="Times New Roman" w:cs="Times New Roman"/>
+                <w:color w:val="auto"/>
+                <w:sz w:val="24"/>
+                <w:szCs w:val="24"/>
+                <w:lang w:val="en-US"/>
+              </w:rPr>
+            </w:pPr>
           </w:p>
         </w:tc>
       </w:tr>
       <w:tr>
+        <w:trPr>
+          <w:trHeight w:val="323"/>
+        </w:trPr>
         <w:tc>
           <w:tcPr>
-            <w:tcW w:w="3175" w:type="dxa"/>
+            <w:tcW w:w="4134" w:type="dxa"/>
+            <w:gridSpan w:val="2"/>
           </w:tcPr>
           <w:p>
             <w:pPr>
               <w:spacing w:after="0"/>
-              <w:jc w:val="both"/>
-              <w:rPr>
-                <w:rFonts w:ascii="Times New Roman" w:hAnsi="Times New Roman" w:cs="Times New Roman"/>
-                <w:color w:val="auto"/>
-                <w:sz w:val="24"/>
-                <w:szCs w:val="24"/>
-              </w:rPr>
-            </w:pPr>
-            <w:proofErr w:type="spellStart"/>
-            <w:r>
-              <w:rPr>
-                <w:rFonts w:ascii="Times New Roman" w:hAnsi="Times New Roman" w:cs="Times New Roman"/>
-                <w:color w:val="auto"/>
-                <w:sz w:val="24"/>
-                <w:szCs w:val="24"/>
-              </w:rPr>
-              <w:t>No</w:t>
-            </w:r>
-            <w:proofErr w:type="spellEnd"/>
-            <w:r>
-              <w:rPr>
-                <w:rFonts w:ascii="Times New Roman" w:hAnsi="Times New Roman" w:cs="Times New Roman"/>
-                <w:color w:val="auto"/>
-                <w:sz w:val="24"/>
-                <w:szCs w:val="24"/>
-              </w:rPr>
-              <w:t xml:space="preserve"> HP</w:t>
+              <w:jc w:val="center"/>
+              <w:rPr>
+                <w:rFonts w:ascii="Times New Roman" w:hAnsi="Times New Roman" w:cs="Times New Roman"/>
+                <w:color w:val="auto"/>
+                <w:sz w:val="24"/>
+                <w:szCs w:val="24"/>
+              </w:rPr>
+            </w:pPr>
+            <w:r>
+              <w:rPr>
+                <w:rFonts w:ascii="Times New Roman" w:hAnsi="Times New Roman" w:cs="Times New Roman"/>
+                <w:color w:val="auto"/>
+                <w:sz w:val="24"/>
+                <w:szCs w:val="24"/>
+              </w:rPr>
+              <w:t>JUMLAH TOTAL</w:t>
             </w:r>
           </w:p>
         </w:tc>
         <w:tc>
           <w:tcPr>
-            <w:tcW w:w="283" w:type="dxa"/>
+            <w:tcW w:w="2428" w:type="dxa"/>
           </w:tcPr>
           <w:p>
             <w:pPr>
@@ -812,13 +1094,13 @@
                 <w:sz w:val="24"/>
                 <w:szCs w:val="24"/>
               </w:rPr>
-              <w:t>:</w:t>
+              <w:t>${total}</w:t>
             </w:r>
           </w:p>
         </w:tc>
         <w:tc>
           <w:tcPr>
-            <w:tcW w:w="5898" w:type="dxa"/>
+            <w:tcW w:w="2386" w:type="dxa"/>
           </w:tcPr>
           <w:p>
             <w:pPr>
@@ -826,77 +1108,86 @@
               <w:jc w:val="both"/>
               <w:rPr>
                 <w:rFonts w:ascii="Times New Roman" w:hAnsi="Times New Roman" w:cs="Times New Roman"/>
-                <w:color w:val="auto"/>
-                <w:sz w:val="24"/>
-                <w:szCs w:val="24"/>
-                <w:lang w:val="en-US"/>
-              </w:rPr>
-            </w:pPr>
-            <w:r>
-              <w:rPr>
-                <w:rFonts w:ascii="Times New Roman" w:hAnsi="Times New Roman" w:cs="Times New Roman"/>
-                <w:color w:val="auto"/>
-                <w:sz w:val="24"/>
-                <w:szCs w:val="24"/>
-                <w:lang w:val="en-US"/>
-              </w:rPr>
-              <w:t>${</w:t>
-            </w:r>
-            <w:proofErr w:type="spellStart"/>
-            <w:r>
-              <w:rPr>
-                <w:rFonts w:ascii="Times New Roman" w:hAnsi="Times New Roman" w:cs="Times New Roman"/>
-                <w:color w:val="auto"/>
-                <w:sz w:val="24"/>
-                <w:szCs w:val="24"/>
-                <w:lang w:val="en-US"/>
-              </w:rPr>
-              <w:t>wa</w:t>
-            </w:r>
-            <w:proofErr w:type="spellEnd"/>
-            <w:r>
-              <w:rPr>
-                <w:rFonts w:ascii="Times New Roman" w:hAnsi="Times New Roman" w:cs="Times New Roman"/>
-                <w:color w:val="auto"/>
-                <w:sz w:val="24"/>
-                <w:szCs w:val="24"/>
-                <w:lang w:val="en-US"/>
-              </w:rPr>
-              <w:t>}</w:t>
-            </w:r>
+                <w:sz w:val="24"/>
+                <w:szCs w:val="24"/>
+              </w:rPr>
+            </w:pPr>
           </w:p>
         </w:tc>
       </w:tr>
       <w:tr>
+        <w:trPr>
+          <w:trHeight w:val="323"/>
+        </w:trPr>
         <w:tc>
           <w:tcPr>
-            <w:tcW w:w="3175" w:type="dxa"/>
+            <w:tcW w:w="4134" w:type="dxa"/>
+            <w:gridSpan w:val="2"/>
           </w:tcPr>
           <w:p>
             <w:pPr>
               <w:spacing w:after="0"/>
-              <w:jc w:val="both"/>
-              <w:rPr>
-                <w:rFonts w:ascii="Times New Roman" w:hAnsi="Times New Roman" w:cs="Times New Roman"/>
-                <w:color w:val="auto"/>
-                <w:sz w:val="24"/>
-                <w:szCs w:val="24"/>
-              </w:rPr>
-            </w:pPr>
-            <w:r>
-              <w:rPr>
-                <w:rFonts w:ascii="Times New Roman" w:hAnsi="Times New Roman" w:cs="Times New Roman"/>
-                <w:color w:val="auto"/>
-                <w:sz w:val="24"/>
-                <w:szCs w:val="24"/>
-              </w:rPr>
-              <w:t>Pekerjaan</w:t>
+              <w:rPr>
+                <w:rFonts w:ascii="Times New Roman" w:hAnsi="Times New Roman" w:cs="Times New Roman"/>
+                <w:color w:val="000000" w:themeColor="text1"/>
+                <w:sz w:val="24"/>
+                <w:szCs w:val="24"/>
+              </w:rPr>
+            </w:pPr>
+            <w:r>
+              <w:rPr>
+                <w:rFonts w:ascii="Times New Roman" w:hAnsi="Times New Roman" w:cs="Times New Roman"/>
+                <w:color w:val="000000" w:themeColor="text1"/>
+                <w:sz w:val="24"/>
+                <w:szCs w:val="24"/>
+              </w:rPr>
+              <w:t xml:space="preserve">Hasil pengujian dinyatakan  </w:t>
+            </w:r>
+            <w:r>
+              <w:rPr>
+                <w:rFonts w:ascii="Times New Roman" w:hAnsi="Times New Roman" w:cs="Times New Roman"/>
+                <w:b/>
+                <w:bCs/>
+                <w:color w:val="000000" w:themeColor="text1"/>
+                <w:sz w:val="24"/>
+                <w:szCs w:val="24"/>
+              </w:rPr>
+              <w:t>SAH</w:t>
+            </w:r>
+            <w:r>
+              <w:rPr>
+                <w:rFonts w:ascii="Times New Roman" w:hAnsi="Times New Roman" w:cs="Times New Roman"/>
+                <w:color w:val="000000" w:themeColor="text1"/>
+                <w:sz w:val="24"/>
+                <w:szCs w:val="24"/>
+              </w:rPr>
+              <w:t xml:space="preserve"> berdasarkan </w:t>
+            </w:r>
+            <w:proofErr w:type="spellStart"/>
+            <w:r>
+              <w:rPr>
+                <w:rFonts w:ascii="Times New Roman" w:hAnsi="Times New Roman" w:cs="Times New Roman"/>
+                <w:color w:val="000000" w:themeColor="text1"/>
+                <w:sz w:val="24"/>
+                <w:szCs w:val="24"/>
+              </w:rPr>
+              <w:t>Undang-Undang</w:t>
+            </w:r>
+            <w:proofErr w:type="spellEnd"/>
+            <w:r>
+              <w:rPr>
+                <w:rFonts w:ascii="Times New Roman" w:hAnsi="Times New Roman" w:cs="Times New Roman"/>
+                <w:color w:val="000000" w:themeColor="text1"/>
+                <w:sz w:val="24"/>
+                <w:szCs w:val="24"/>
+              </w:rPr>
+              <w:t xml:space="preserve"> Nomor 2 Tahun 1981 tentang metrologi legal dengan membubuhkan tanda tera SAH yang berlaku</w:t>
             </w:r>
           </w:p>
         </w:tc>
         <w:tc>
           <w:tcPr>
-            <w:tcW w:w="283" w:type="dxa"/>
+            <w:tcW w:w="2428" w:type="dxa"/>
           </w:tcPr>
           <w:p>
             <w:pPr>
@@ -904,25 +1195,24 @@
               <w:jc w:val="both"/>
               <w:rPr>
                 <w:rFonts w:ascii="Times New Roman" w:hAnsi="Times New Roman" w:cs="Times New Roman"/>
-                <w:color w:val="auto"/>
-                <w:sz w:val="24"/>
-                <w:szCs w:val="24"/>
-              </w:rPr>
-            </w:pPr>
-            <w:r>
-              <w:rPr>
-                <w:rFonts w:ascii="Times New Roman" w:hAnsi="Times New Roman" w:cs="Times New Roman"/>
-                <w:color w:val="auto"/>
-                <w:sz w:val="24"/>
-                <w:szCs w:val="24"/>
-              </w:rPr>
-              <w:t>:</w:t>
+                <w:sz w:val="24"/>
+                <w:szCs w:val="24"/>
+              </w:rPr>
+            </w:pPr>
+            <w:r>
+              <w:rPr>
+                <w:rFonts w:ascii="Times New Roman" w:hAnsi="Times New Roman" w:cs="Times New Roman"/>
+                <w:color w:val="000000" w:themeColor="text1"/>
+                <w:sz w:val="24"/>
+                <w:szCs w:val="24"/>
+              </w:rPr>
+              <w:t>${sah}</w:t>
             </w:r>
           </w:p>
         </w:tc>
         <w:tc>
           <w:tcPr>
-            <w:tcW w:w="5898" w:type="dxa"/>
+            <w:tcW w:w="2386" w:type="dxa"/>
           </w:tcPr>
           <w:p>
             <w:pPr>
@@ -930,44 +1220,122 @@
               <w:jc w:val="both"/>
               <w:rPr>
                 <w:rFonts w:ascii="Times New Roman" w:hAnsi="Times New Roman" w:cs="Times New Roman"/>
-                <w:color w:val="auto"/>
-                <w:sz w:val="24"/>
-                <w:szCs w:val="24"/>
-                <w:lang w:val="en-US"/>
-              </w:rPr>
-            </w:pPr>
-            <w:r>
-              <w:rPr>
-                <w:rFonts w:ascii="Times New Roman" w:hAnsi="Times New Roman" w:cs="Times New Roman"/>
-                <w:color w:val="auto"/>
-                <w:sz w:val="24"/>
-                <w:szCs w:val="24"/>
-                <w:lang w:val="en-US"/>
-              </w:rPr>
-              <w:t>${</w:t>
+                <w:sz w:val="24"/>
+                <w:szCs w:val="24"/>
+              </w:rPr>
+            </w:pPr>
+          </w:p>
+        </w:tc>
+      </w:tr>
+      <w:tr>
+        <w:trPr>
+          <w:trHeight w:val="323"/>
+        </w:trPr>
+        <w:tc>
+          <w:tcPr>
+            <w:tcW w:w="4134" w:type="dxa"/>
+            <w:gridSpan w:val="2"/>
+          </w:tcPr>
+          <w:p>
+            <w:pPr>
+              <w:spacing w:after="0"/>
+              <w:rPr>
+                <w:rFonts w:ascii="Times New Roman" w:hAnsi="Times New Roman" w:cs="Times New Roman"/>
+                <w:color w:val="000000" w:themeColor="text1"/>
+                <w:sz w:val="24"/>
+                <w:szCs w:val="24"/>
+              </w:rPr>
+            </w:pPr>
+            <w:r>
+              <w:rPr>
+                <w:rFonts w:ascii="Times New Roman" w:hAnsi="Times New Roman" w:cs="Times New Roman"/>
+                <w:color w:val="000000" w:themeColor="text1"/>
+                <w:sz w:val="24"/>
+                <w:szCs w:val="24"/>
+              </w:rPr>
+              <w:t xml:space="preserve">Hasil pengujian dinyatakan  </w:t>
+            </w:r>
+            <w:r>
+              <w:rPr>
+                <w:rFonts w:ascii="Times New Roman" w:hAnsi="Times New Roman" w:cs="Times New Roman"/>
+                <w:b/>
+                <w:bCs/>
+                <w:color w:val="000000" w:themeColor="text1"/>
+                <w:sz w:val="24"/>
+                <w:szCs w:val="24"/>
+              </w:rPr>
+              <w:t>BATAL</w:t>
+            </w:r>
+            <w:r>
+              <w:rPr>
+                <w:rFonts w:ascii="Times New Roman" w:hAnsi="Times New Roman" w:cs="Times New Roman"/>
+                <w:color w:val="000000" w:themeColor="text1"/>
+                <w:sz w:val="24"/>
+                <w:szCs w:val="24"/>
+              </w:rPr>
+              <w:t xml:space="preserve"> berdasarkan </w:t>
             </w:r>
             <w:proofErr w:type="spellStart"/>
             <w:r>
               <w:rPr>
                 <w:rFonts w:ascii="Times New Roman" w:hAnsi="Times New Roman" w:cs="Times New Roman"/>
-                <w:color w:val="auto"/>
-                <w:sz w:val="24"/>
-                <w:szCs w:val="24"/>
-                <w:lang w:val="en-US"/>
-              </w:rPr>
-              <w:t>pekerjaan</w:t>
+                <w:color w:val="000000" w:themeColor="text1"/>
+                <w:sz w:val="24"/>
+                <w:szCs w:val="24"/>
+              </w:rPr>
+              <w:t>Undang-Undang</w:t>
             </w:r>
             <w:proofErr w:type="spellEnd"/>
             <w:r>
               <w:rPr>
                 <w:rFonts w:ascii="Times New Roman" w:hAnsi="Times New Roman" w:cs="Times New Roman"/>
-                <w:color w:val="auto"/>
-                <w:sz w:val="24"/>
-                <w:szCs w:val="24"/>
-                <w:lang w:val="en-US"/>
-              </w:rPr>
-              <w:t>}</w:t>
-            </w:r>
+                <w:color w:val="000000" w:themeColor="text1"/>
+                <w:sz w:val="24"/>
+                <w:szCs w:val="24"/>
+              </w:rPr>
+              <w:t xml:space="preserve"> Nomor 2 Tahun 1981 tentang metrologi legal dengan membubuhkan tanda tera SAH yang berlaku</w:t>
+            </w:r>
+          </w:p>
+        </w:tc>
+        <w:tc>
+          <w:tcPr>
+            <w:tcW w:w="2428" w:type="dxa"/>
+          </w:tcPr>
+          <w:p>
+            <w:pPr>
+              <w:spacing w:after="0"/>
+              <w:jc w:val="both"/>
+              <w:rPr>
+                <w:rFonts w:ascii="Times New Roman" w:hAnsi="Times New Roman" w:cs="Times New Roman"/>
+                <w:sz w:val="24"/>
+                <w:szCs w:val="24"/>
+              </w:rPr>
+            </w:pPr>
+            <w:r>
+              <w:rPr>
+                <w:rFonts w:ascii="Times New Roman" w:hAnsi="Times New Roman" w:cs="Times New Roman"/>
+                <w:color w:val="000000" w:themeColor="text1"/>
+                <w:sz w:val="24"/>
+                <w:szCs w:val="24"/>
+              </w:rPr>
+              <w:t>${batal}</w:t>
+            </w:r>
+          </w:p>
+        </w:tc>
+        <w:tc>
+          <w:tcPr>
+            <w:tcW w:w="2386" w:type="dxa"/>
+          </w:tcPr>
+          <w:p>
+            <w:pPr>
+              <w:spacing w:after="0"/>
+              <w:jc w:val="both"/>
+              <w:rPr>
+                <w:rFonts w:ascii="Times New Roman" w:hAnsi="Times New Roman" w:cs="Times New Roman"/>
+                <w:sz w:val="24"/>
+                <w:szCs w:val="24"/>
+              </w:rPr>
+            </w:pPr>
           </w:p>
         </w:tc>
       </w:tr>
@@ -1002,59 +1370,171 @@
           <w:szCs w:val="24"/>
           <w:lang w:val="id-ID"/>
         </w:rPr>
-        <w:t>Dengan ini mengajukan permohonan Tera/Tera Ulang*) kepada Unit Metrologi Legal Dinas Perdagangan, Koperasi, UKM Kabupaten Wonosobo sebagai berikut:</w:t>
-      </w:r>
+        <w:t>Demikian Berita Acara ini dibuat untuk dapat dipergunakan sebagaimana mestinya.</w:t>
+      </w:r>
+    </w:p>
+    <w:p>
+      <w:pPr>
+        <w:spacing w:after="0"/>
+        <w:jc w:val="both"/>
+        <w:rPr>
+          <w:rFonts w:ascii="Times New Roman" w:hAnsi="Times New Roman" w:cs="Times New Roman"/>
+          <w:sz w:val="24"/>
+          <w:szCs w:val="24"/>
+          <w:lang w:val="id-ID"/>
+        </w:rPr>
+      </w:pPr>
     </w:p>
     <w:tbl>
       <w:tblPr>
         <w:tblStyle w:val="TableGrid"/>
-        <w:tblW w:w="9356" w:type="dxa"/>
-        <w:tblInd w:w="108" w:type="dxa"/>
-        <w:tblBorders>
-          <w:top w:val="none" w:sz="0" w:space="0" w:color="auto"/>
-          <w:left w:val="none" w:sz="0" w:space="0" w:color="auto"/>
-          <w:bottom w:val="none" w:sz="0" w:space="0" w:color="auto"/>
-          <w:right w:val="none" w:sz="0" w:space="0" w:color="auto"/>
-          <w:insideH w:val="none" w:sz="0" w:space="0" w:color="auto"/>
-          <w:insideV w:val="none" w:sz="0" w:space="0" w:color="auto"/>
-        </w:tblBorders>
+        <w:tblW w:w="0" w:type="auto"/>
         <w:tblLook w:val="04A0" w:firstRow="1" w:lastRow="0" w:firstColumn="1" w:lastColumn="0" w:noHBand="0" w:noVBand="1"/>
       </w:tblPr>
       <w:tblGrid>
-        <w:gridCol w:w="3175"/>
-        <w:gridCol w:w="283"/>
-        <w:gridCol w:w="5898"/>
+        <w:gridCol w:w="3116"/>
+        <w:gridCol w:w="3117"/>
+        <w:gridCol w:w="3117"/>
       </w:tblGrid>
       <w:tr>
         <w:tc>
           <w:tcPr>
-            <w:tcW w:w="3175" w:type="dxa"/>
+            <w:tcW w:w="3116" w:type="dxa"/>
           </w:tcPr>
+          <w:p>
+            <w:pPr>
+              <w:spacing w:after="0" w:line="240" w:lineRule="auto"/>
+              <w:jc w:val="center"/>
+              <w:rPr>
+                <w:rFonts w:ascii="Times New Roman" w:hAnsi="Times New Roman" w:cs="Times New Roman"/>
+                <w:color w:val="000000" w:themeColor="text1"/>
+                <w:sz w:val="24"/>
+                <w:szCs w:val="24"/>
+              </w:rPr>
+            </w:pPr>
+            <w:r>
+              <w:rPr>
+                <w:rFonts w:ascii="Times New Roman" w:hAnsi="Times New Roman" w:cs="Times New Roman"/>
+                <w:color w:val="000000" w:themeColor="text1"/>
+                <w:sz w:val="24"/>
+                <w:szCs w:val="24"/>
+              </w:rPr>
+              <w:t xml:space="preserve">Kabid </w:t>
+            </w:r>
+            <w:proofErr w:type="spellStart"/>
+            <w:r>
+              <w:rPr>
+                <w:rFonts w:ascii="Times New Roman" w:hAnsi="Times New Roman" w:cs="Times New Roman"/>
+                <w:color w:val="000000" w:themeColor="text1"/>
+                <w:sz w:val="24"/>
+                <w:szCs w:val="24"/>
+              </w:rPr>
+              <w:t>Perdangan</w:t>
+            </w:r>
+            <w:proofErr w:type="spellEnd"/>
+          </w:p>
+          <w:p>
+            <w:pPr>
+              <w:spacing w:after="0" w:line="240" w:lineRule="auto"/>
+              <w:jc w:val="center"/>
+              <w:rPr>
+                <w:rFonts w:ascii="Times New Roman" w:hAnsi="Times New Roman" w:cs="Times New Roman"/>
+                <w:color w:val="000000" w:themeColor="text1"/>
+                <w:sz w:val="24"/>
+                <w:szCs w:val="24"/>
+              </w:rPr>
+            </w:pPr>
+            <w:r>
+              <w:rPr>
+                <w:rFonts w:ascii="Times New Roman" w:hAnsi="Times New Roman" w:cs="Times New Roman"/>
+                <w:color w:val="000000" w:themeColor="text1"/>
+                <w:sz w:val="24"/>
+                <w:szCs w:val="24"/>
+              </w:rPr>
+              <w:t>Dinas Perdagangan Koperasi dan UKM</w:t>
+            </w:r>
+          </w:p>
+          <w:p>
+            <w:pPr>
+              <w:spacing w:after="0" w:line="240" w:lineRule="auto"/>
+              <w:jc w:val="center"/>
+              <w:rPr>
+                <w:rFonts w:ascii="Times New Roman" w:hAnsi="Times New Roman" w:cs="Times New Roman"/>
+                <w:color w:val="000000" w:themeColor="text1"/>
+                <w:sz w:val="24"/>
+                <w:szCs w:val="24"/>
+              </w:rPr>
+            </w:pPr>
+            <w:r>
+              <w:rPr>
+                <w:rFonts w:ascii="Times New Roman" w:hAnsi="Times New Roman" w:cs="Times New Roman"/>
+                <w:color w:val="000000" w:themeColor="text1"/>
+                <w:sz w:val="24"/>
+                <w:szCs w:val="24"/>
+              </w:rPr>
+              <w:t>Kabupaten Wonosobo</w:t>
+            </w:r>
+          </w:p>
           <w:p>
             <w:pPr>
               <w:spacing w:after="0"/>
               <w:jc w:val="both"/>
               <w:rPr>
                 <w:rFonts w:ascii="Times New Roman" w:hAnsi="Times New Roman" w:cs="Times New Roman"/>
-                <w:color w:val="auto"/>
-                <w:sz w:val="24"/>
-                <w:szCs w:val="24"/>
-              </w:rPr>
-            </w:pPr>
-            <w:r>
-              <w:rPr>
-                <w:rFonts w:ascii="Times New Roman" w:hAnsi="Times New Roman" w:cs="Times New Roman"/>
-                <w:color w:val="auto"/>
-                <w:sz w:val="24"/>
-                <w:szCs w:val="24"/>
-              </w:rPr>
-              <w:t>Nama Perusahaan</w:t>
+                <w:color w:val="000000" w:themeColor="text1"/>
+                <w:sz w:val="24"/>
+                <w:szCs w:val="24"/>
+              </w:rPr>
+            </w:pPr>
+          </w:p>
+          <w:p>
+            <w:pPr>
+              <w:spacing w:after="0"/>
+              <w:jc w:val="both"/>
+              <w:rPr>
+                <w:rFonts w:ascii="Times New Roman" w:hAnsi="Times New Roman" w:cs="Times New Roman"/>
+                <w:color w:val="000000" w:themeColor="text1"/>
+                <w:sz w:val="24"/>
+                <w:szCs w:val="24"/>
+              </w:rPr>
+            </w:pPr>
+          </w:p>
+          <w:p>
+            <w:pPr>
+              <w:spacing w:after="0"/>
+              <w:jc w:val="center"/>
+              <w:rPr>
+                <w:rFonts w:ascii="Times New Roman" w:hAnsi="Times New Roman" w:cs="Times New Roman"/>
+                <w:color w:val="000000" w:themeColor="text1"/>
+                <w:sz w:val="24"/>
+                <w:szCs w:val="24"/>
+              </w:rPr>
+            </w:pPr>
+            <w:r>
+              <w:rPr>
+                <w:rFonts w:ascii="Times New Roman" w:hAnsi="Times New Roman" w:cs="Times New Roman"/>
+                <w:color w:val="000000" w:themeColor="text1"/>
+                <w:sz w:val="24"/>
+                <w:szCs w:val="24"/>
+              </w:rPr>
+              <w:lastRenderedPageBreak/>
+              <w:t>Sri Wahyuningsih</w:t>
+            </w:r>
+            <w:r>
+              <w:rPr>
+                <w:rFonts w:ascii="Times New Roman" w:hAnsi="Times New Roman" w:cs="Times New Roman"/>
+                <w:color w:val="000000" w:themeColor="text1"/>
+                <w:sz w:val="24"/>
+                <w:szCs w:val="24"/>
+              </w:rPr>
+              <w:br/>
+              <w:t>NIP 197209301993032007</w:t>
             </w:r>
           </w:p>
         </w:tc>
         <w:tc>
           <w:tcPr>
-            <w:tcW w:w="283" w:type="dxa"/>
+            <w:tcW w:w="3117" w:type="dxa"/>
           </w:tcPr>
           <w:p>
             <w:pPr>
@@ -1062,25 +1542,25 @@
               <w:jc w:val="both"/>
               <w:rPr>
                 <w:rFonts w:ascii="Times New Roman" w:hAnsi="Times New Roman" w:cs="Times New Roman"/>
-                <w:color w:val="auto"/>
-                <w:sz w:val="24"/>
-                <w:szCs w:val="24"/>
-              </w:rPr>
-            </w:pPr>
-            <w:r>
-              <w:rPr>
-                <w:rFonts w:ascii="Times New Roman" w:hAnsi="Times New Roman" w:cs="Times New Roman"/>
-                <w:color w:val="auto"/>
-                <w:sz w:val="24"/>
-                <w:szCs w:val="24"/>
-              </w:rPr>
-              <w:t>:</w:t>
+                <w:sz w:val="24"/>
+                <w:szCs w:val="24"/>
+              </w:rPr>
+            </w:pPr>
+            <w:r>
+              <w:rPr>
+                <w:rFonts w:ascii="Times New Roman" w:hAnsi="Times New Roman" w:cs="Times New Roman"/>
+                <w:color w:val="000000" w:themeColor="text1"/>
+                <w:sz w:val="24"/>
+                <w:szCs w:val="24"/>
+              </w:rPr>
+              <w:lastRenderedPageBreak/>
+              <w:t>Kepala</w:t>
             </w:r>
           </w:p>
         </w:tc>
         <w:tc>
           <w:tcPr>
-            <w:tcW w:w="5898" w:type="dxa"/>
+            <w:tcW w:w="3117" w:type="dxa"/>
           </w:tcPr>
           <w:p>
             <w:pPr>
@@ -1088,156 +1568,18 @@
               <w:jc w:val="both"/>
               <w:rPr>
                 <w:rFonts w:ascii="Times New Roman" w:hAnsi="Times New Roman" w:cs="Times New Roman"/>
-                <w:color w:val="auto"/>
-                <w:sz w:val="24"/>
-                <w:szCs w:val="24"/>
-                <w:lang w:val="en-US"/>
-              </w:rPr>
-            </w:pPr>
-            <w:r>
-              <w:rPr>
-                <w:rFonts w:ascii="Times New Roman" w:hAnsi="Times New Roman" w:cs="Times New Roman"/>
-                <w:color w:val="auto"/>
-                <w:sz w:val="24"/>
-                <w:szCs w:val="24"/>
-                <w:lang w:val="en-US"/>
-              </w:rPr>
-              <w:t>${</w:t>
-            </w:r>
-            <w:proofErr w:type="spellStart"/>
-            <w:r>
-              <w:rPr>
-                <w:rFonts w:ascii="Times New Roman" w:hAnsi="Times New Roman" w:cs="Times New Roman"/>
-                <w:color w:val="auto"/>
-                <w:sz w:val="24"/>
-                <w:szCs w:val="24"/>
-                <w:lang w:val="en-US"/>
-              </w:rPr>
-              <w:t>nama_perusahaan</w:t>
-            </w:r>
-            <w:proofErr w:type="spellEnd"/>
-            <w:r>
-              <w:rPr>
-                <w:rFonts w:ascii="Times New Roman" w:hAnsi="Times New Roman" w:cs="Times New Roman"/>
-                <w:color w:val="auto"/>
-                <w:sz w:val="24"/>
-                <w:szCs w:val="24"/>
-                <w:lang w:val="en-US"/>
-              </w:rPr>
-              <w:t>}</w:t>
-            </w:r>
-          </w:p>
-        </w:tc>
-      </w:tr>
-      <w:tr>
-        <w:tc>
-          <w:tcPr>
-            <w:tcW w:w="3175" w:type="dxa"/>
-          </w:tcPr>
-          <w:p>
-            <w:pPr>
-              <w:spacing w:after="0"/>
-              <w:jc w:val="both"/>
-              <w:rPr>
-                <w:rFonts w:ascii="Times New Roman" w:hAnsi="Times New Roman" w:cs="Times New Roman"/>
-                <w:color w:val="auto"/>
-                <w:sz w:val="24"/>
-                <w:szCs w:val="24"/>
-              </w:rPr>
-            </w:pPr>
-            <w:r>
-              <w:rPr>
-                <w:rFonts w:ascii="Times New Roman" w:hAnsi="Times New Roman" w:cs="Times New Roman"/>
-                <w:color w:val="auto"/>
-                <w:sz w:val="24"/>
-                <w:szCs w:val="24"/>
-              </w:rPr>
-              <w:t>Alamat</w:t>
-            </w:r>
-          </w:p>
-        </w:tc>
-        <w:tc>
-          <w:tcPr>
-            <w:tcW w:w="283" w:type="dxa"/>
-          </w:tcPr>
-          <w:p>
-            <w:pPr>
-              <w:spacing w:after="0"/>
-              <w:jc w:val="both"/>
-              <w:rPr>
-                <w:rFonts w:ascii="Times New Roman" w:hAnsi="Times New Roman" w:cs="Times New Roman"/>
-                <w:color w:val="auto"/>
-                <w:sz w:val="24"/>
-                <w:szCs w:val="24"/>
-              </w:rPr>
-            </w:pPr>
-            <w:r>
-              <w:rPr>
-                <w:rFonts w:ascii="Times New Roman" w:hAnsi="Times New Roman" w:cs="Times New Roman"/>
-                <w:color w:val="auto"/>
-                <w:sz w:val="24"/>
-                <w:szCs w:val="24"/>
-              </w:rPr>
-              <w:t>:</w:t>
-            </w:r>
-          </w:p>
-        </w:tc>
-        <w:tc>
-          <w:tcPr>
-            <w:tcW w:w="5898" w:type="dxa"/>
-          </w:tcPr>
-          <w:p>
-            <w:pPr>
-              <w:spacing w:after="0"/>
-              <w:rPr>
-                <w:rFonts w:ascii="Times New Roman" w:hAnsi="Times New Roman" w:cs="Times New Roman"/>
-                <w:color w:val="auto"/>
-                <w:sz w:val="24"/>
-                <w:szCs w:val="24"/>
-                <w:lang w:val="en-US"/>
-              </w:rPr>
-            </w:pPr>
-            <w:r>
-              <w:rPr>
-                <w:rFonts w:ascii="Times New Roman" w:hAnsi="Times New Roman" w:cs="Times New Roman"/>
-                <w:color w:val="auto"/>
-                <w:sz w:val="24"/>
-                <w:szCs w:val="24"/>
-                <w:lang w:val="en-US"/>
-              </w:rPr>
-              <w:t>${</w:t>
-            </w:r>
-            <w:proofErr w:type="spellStart"/>
-            <w:r>
-              <w:rPr>
-                <w:rFonts w:ascii="Times New Roman" w:hAnsi="Times New Roman" w:cs="Times New Roman"/>
-                <w:color w:val="auto"/>
-                <w:sz w:val="24"/>
-                <w:szCs w:val="24"/>
-                <w:lang w:val="en-US"/>
-              </w:rPr>
-              <w:t>alamat</w:t>
-            </w:r>
-            <w:r>
-              <w:rPr>
-                <w:rFonts w:ascii="Times New Roman" w:hAnsi="Times New Roman" w:cs="Times New Roman"/>
-                <w:color w:val="auto"/>
-                <w:sz w:val="24"/>
-                <w:szCs w:val="24"/>
-                <w:lang w:val="en-US"/>
-              </w:rPr>
-              <w:t>_perusahaan</w:t>
-            </w:r>
-            <w:proofErr w:type="spellEnd"/>
-            <w:r>
-              <w:rPr>
-                <w:rFonts w:ascii="Times New Roman" w:hAnsi="Times New Roman" w:cs="Times New Roman"/>
-                <w:color w:val="auto"/>
-                <w:sz w:val="24"/>
-                <w:szCs w:val="24"/>
-                <w:lang w:val="en-US"/>
-              </w:rPr>
-              <w:t>}</w:t>
+                <w:sz w:val="24"/>
+                <w:szCs w:val="24"/>
+              </w:rPr>
+            </w:pPr>
+            <w:r>
+              <w:rPr>
+                <w:rFonts w:ascii="Times New Roman" w:hAnsi="Times New Roman" w:cs="Times New Roman"/>
+                <w:color w:val="000000" w:themeColor="text1"/>
+                <w:sz w:val="24"/>
+                <w:szCs w:val="24"/>
+              </w:rPr>
+              <w:t>Pegawai Berhak</w:t>
             </w:r>
           </w:p>
         </w:tc>
@@ -1253,816 +1595,6 @@
           <w:szCs w:val="24"/>
           <w:lang w:val="id-ID"/>
         </w:rPr>
-      </w:pPr>
-    </w:p>
-    <w:p>
-      <w:pPr>
-        <w:spacing w:after="0"/>
-        <w:jc w:val="both"/>
-        <w:rPr>
-          <w:rFonts w:ascii="Times New Roman" w:hAnsi="Times New Roman" w:cs="Times New Roman"/>
-          <w:sz w:val="24"/>
-          <w:szCs w:val="24"/>
-          <w:lang w:val="id-ID"/>
-        </w:rPr>
-      </w:pPr>
-      <w:r>
-        <w:rPr>
-          <w:rFonts w:ascii="Times New Roman" w:hAnsi="Times New Roman" w:cs="Times New Roman"/>
-          <w:sz w:val="24"/>
-          <w:szCs w:val="24"/>
-          <w:lang w:val="id-ID"/>
-        </w:rPr>
-        <w:t xml:space="preserve">Nama/Jenis </w:t>
-      </w:r>
-      <w:proofErr w:type="spellStart"/>
-      <w:r>
-        <w:rPr>
-          <w:rFonts w:ascii="Times New Roman" w:hAnsi="Times New Roman" w:cs="Times New Roman"/>
-          <w:sz w:val="24"/>
-          <w:szCs w:val="24"/>
-          <w:lang w:val="id-ID"/>
-        </w:rPr>
-        <w:t>Alat-Alat</w:t>
-      </w:r>
-      <w:proofErr w:type="spellEnd"/>
-      <w:r>
-        <w:rPr>
-          <w:rFonts w:ascii="Times New Roman" w:hAnsi="Times New Roman" w:cs="Times New Roman"/>
-          <w:sz w:val="24"/>
-          <w:szCs w:val="24"/>
-          <w:lang w:val="id-ID"/>
-        </w:rPr>
-        <w:t xml:space="preserve"> Ukur, Takar, Timbang dan Perlengkapannya (UTTP)</w:t>
-      </w:r>
-    </w:p>
-    <w:tbl>
-      <w:tblPr>
-        <w:tblStyle w:val="TableGrid"/>
-        <w:tblW w:w="8921" w:type="dxa"/>
-        <w:tblInd w:w="108" w:type="dxa"/>
-        <w:tblLook w:val="04A0" w:firstRow="1" w:lastRow="0" w:firstColumn="1" w:lastColumn="0" w:noHBand="0" w:noVBand="1"/>
-      </w:tblPr>
-      <w:tblGrid>
-        <w:gridCol w:w="1300"/>
-        <w:gridCol w:w="1542"/>
-        <w:gridCol w:w="1669"/>
-        <w:gridCol w:w="1640"/>
-        <w:gridCol w:w="1361"/>
-        <w:gridCol w:w="1409"/>
-      </w:tblGrid>
-      <w:tr>
-        <w:tc>
-          <w:tcPr>
-            <w:tcW w:w="1300" w:type="dxa"/>
-            <w:vAlign w:val="center"/>
-          </w:tcPr>
-          <w:p>
-            <w:pPr>
-              <w:spacing w:after="0"/>
-              <w:jc w:val="center"/>
-              <w:rPr>
-                <w:rFonts w:ascii="Times New Roman" w:hAnsi="Times New Roman" w:cs="Times New Roman"/>
-                <w:color w:val="auto"/>
-                <w:sz w:val="24"/>
-                <w:szCs w:val="24"/>
-              </w:rPr>
-            </w:pPr>
-            <w:proofErr w:type="spellStart"/>
-            <w:r>
-              <w:rPr>
-                <w:rFonts w:ascii="Times New Roman" w:hAnsi="Times New Roman" w:cs="Times New Roman"/>
-                <w:color w:val="auto"/>
-                <w:sz w:val="24"/>
-                <w:szCs w:val="24"/>
-              </w:rPr>
-              <w:t>No</w:t>
-            </w:r>
-            <w:proofErr w:type="spellEnd"/>
-          </w:p>
-        </w:tc>
-        <w:tc>
-          <w:tcPr>
-            <w:tcW w:w="1542" w:type="dxa"/>
-            <w:vAlign w:val="center"/>
-          </w:tcPr>
-          <w:p>
-            <w:pPr>
-              <w:spacing w:after="0"/>
-              <w:jc w:val="center"/>
-              <w:rPr>
-                <w:rFonts w:ascii="Times New Roman" w:hAnsi="Times New Roman" w:cs="Times New Roman"/>
-                <w:color w:val="auto"/>
-                <w:sz w:val="24"/>
-                <w:szCs w:val="24"/>
-              </w:rPr>
-            </w:pPr>
-            <w:r>
-              <w:rPr>
-                <w:rFonts w:ascii="Times New Roman" w:hAnsi="Times New Roman" w:cs="Times New Roman"/>
-                <w:color w:val="auto"/>
-                <w:sz w:val="24"/>
-                <w:szCs w:val="24"/>
-              </w:rPr>
-              <w:t>Nama Alat</w:t>
-            </w:r>
-          </w:p>
-        </w:tc>
-        <w:tc>
-          <w:tcPr>
-            <w:tcW w:w="1669" w:type="dxa"/>
-            <w:vAlign w:val="center"/>
-          </w:tcPr>
-          <w:p>
-            <w:pPr>
-              <w:spacing w:after="0"/>
-              <w:jc w:val="center"/>
-              <w:rPr>
-                <w:rFonts w:ascii="Times New Roman" w:hAnsi="Times New Roman" w:cs="Times New Roman"/>
-                <w:color w:val="auto"/>
-                <w:sz w:val="24"/>
-                <w:szCs w:val="24"/>
-              </w:rPr>
-            </w:pPr>
-            <w:proofErr w:type="spellStart"/>
-            <w:r>
-              <w:rPr>
-                <w:rFonts w:ascii="Times New Roman" w:hAnsi="Times New Roman" w:cs="Times New Roman"/>
-                <w:color w:val="auto"/>
-                <w:sz w:val="24"/>
-                <w:szCs w:val="24"/>
-              </w:rPr>
-              <w:t>Merk</w:t>
-            </w:r>
-            <w:proofErr w:type="spellEnd"/>
-          </w:p>
-        </w:tc>
-        <w:tc>
-          <w:tcPr>
-            <w:tcW w:w="1640" w:type="dxa"/>
-            <w:vAlign w:val="center"/>
-          </w:tcPr>
-          <w:p>
-            <w:pPr>
-              <w:spacing w:after="0"/>
-              <w:jc w:val="center"/>
-              <w:rPr>
-                <w:rFonts w:ascii="Times New Roman" w:hAnsi="Times New Roman" w:cs="Times New Roman"/>
-                <w:color w:val="auto"/>
-                <w:sz w:val="24"/>
-                <w:szCs w:val="24"/>
-              </w:rPr>
-            </w:pPr>
-            <w:r>
-              <w:rPr>
-                <w:rFonts w:ascii="Times New Roman" w:hAnsi="Times New Roman" w:cs="Times New Roman"/>
-                <w:color w:val="auto"/>
-                <w:sz w:val="24"/>
-                <w:szCs w:val="24"/>
-              </w:rPr>
-              <w:t>Tipe</w:t>
-            </w:r>
-          </w:p>
-        </w:tc>
-        <w:tc>
-          <w:tcPr>
-            <w:tcW w:w="1361" w:type="dxa"/>
-          </w:tcPr>
-          <w:p>
-            <w:pPr>
-              <w:spacing w:after="0"/>
-              <w:jc w:val="center"/>
-              <w:rPr>
-                <w:rFonts w:ascii="Times New Roman" w:hAnsi="Times New Roman" w:cs="Times New Roman"/>
-                <w:color w:val="auto"/>
-                <w:sz w:val="24"/>
-                <w:szCs w:val="24"/>
-                <w:lang w:val="en-US"/>
-              </w:rPr>
-            </w:pPr>
-            <w:r>
-              <w:rPr>
-                <w:rFonts w:ascii="Times New Roman" w:hAnsi="Times New Roman" w:cs="Times New Roman"/>
-                <w:color w:val="auto"/>
-                <w:sz w:val="24"/>
-                <w:szCs w:val="24"/>
-                <w:lang w:val="en-US"/>
-              </w:rPr>
-              <w:t>No Seri</w:t>
-            </w:r>
-          </w:p>
-        </w:tc>
-        <w:tc>
-          <w:tcPr>
-            <w:tcW w:w="1409" w:type="dxa"/>
-            <w:vAlign w:val="center"/>
-          </w:tcPr>
-          <w:p>
-            <w:pPr>
-              <w:spacing w:after="0"/>
-              <w:jc w:val="center"/>
-              <w:rPr>
-                <w:rFonts w:ascii="Times New Roman" w:hAnsi="Times New Roman" w:cs="Times New Roman"/>
-                <w:color w:val="auto"/>
-                <w:sz w:val="24"/>
-                <w:szCs w:val="24"/>
-                <w:lang w:val="en-US"/>
-              </w:rPr>
-            </w:pPr>
-            <w:proofErr w:type="spellStart"/>
-            <w:r>
-              <w:rPr>
-                <w:rFonts w:ascii="Times New Roman" w:hAnsi="Times New Roman" w:cs="Times New Roman"/>
-                <w:color w:val="auto"/>
-                <w:sz w:val="24"/>
-                <w:szCs w:val="24"/>
-                <w:lang w:val="en-US"/>
-              </w:rPr>
-              <w:t>Jumlah</w:t>
-            </w:r>
-            <w:proofErr w:type="spellEnd"/>
-            <w:r>
-              <w:rPr>
-                <w:rFonts w:ascii="Times New Roman" w:hAnsi="Times New Roman" w:cs="Times New Roman"/>
-                <w:color w:val="auto"/>
-                <w:sz w:val="24"/>
-                <w:szCs w:val="24"/>
-                <w:lang w:val="en-US"/>
-              </w:rPr>
-              <w:t xml:space="preserve"> </w:t>
-            </w:r>
-          </w:p>
-        </w:tc>
-      </w:tr>
-      <w:tr>
-        <w:tc>
-          <w:tcPr>
-            <w:tcW w:w="1300" w:type="dxa"/>
-          </w:tcPr>
-          <w:p>
-            <w:pPr>
-              <w:spacing w:after="0"/>
-              <w:jc w:val="center"/>
-              <w:rPr>
-                <w:rFonts w:ascii="Times New Roman" w:hAnsi="Times New Roman" w:cs="Times New Roman"/>
-                <w:color w:val="auto"/>
-                <w:sz w:val="24"/>
-                <w:szCs w:val="24"/>
-              </w:rPr>
-            </w:pPr>
-            <w:r>
-              <w:rPr>
-                <w:rFonts w:ascii="Times New Roman" w:hAnsi="Times New Roman" w:cs="Times New Roman"/>
-                <w:color w:val="auto"/>
-                <w:sz w:val="24"/>
-                <w:szCs w:val="24"/>
-              </w:rPr>
-              <w:t>${</w:t>
-            </w:r>
-            <w:proofErr w:type="spellStart"/>
-            <w:r>
-              <w:rPr>
-                <w:rFonts w:ascii="Times New Roman" w:hAnsi="Times New Roman" w:cs="Times New Roman"/>
-                <w:color w:val="auto"/>
-                <w:sz w:val="24"/>
-                <w:szCs w:val="24"/>
-              </w:rPr>
-              <w:t>uttp_no</w:t>
-            </w:r>
-            <w:proofErr w:type="spellEnd"/>
-            <w:r>
-              <w:rPr>
-                <w:rFonts w:ascii="Times New Roman" w:hAnsi="Times New Roman" w:cs="Times New Roman"/>
-                <w:color w:val="auto"/>
-                <w:sz w:val="24"/>
-                <w:szCs w:val="24"/>
-              </w:rPr>
-              <w:t>}</w:t>
-            </w:r>
-          </w:p>
-        </w:tc>
-        <w:tc>
-          <w:tcPr>
-            <w:tcW w:w="1542" w:type="dxa"/>
-          </w:tcPr>
-          <w:p>
-            <w:pPr>
-              <w:spacing w:after="0"/>
-              <w:jc w:val="both"/>
-              <w:rPr>
-                <w:rFonts w:ascii="Times New Roman" w:hAnsi="Times New Roman" w:cs="Times New Roman"/>
-                <w:color w:val="auto"/>
-                <w:sz w:val="24"/>
-                <w:szCs w:val="24"/>
-                <w:lang w:val="en-US"/>
-              </w:rPr>
-            </w:pPr>
-            <w:r>
-              <w:rPr>
-                <w:rFonts w:ascii="Times New Roman" w:hAnsi="Times New Roman" w:cs="Times New Roman"/>
-                <w:color w:val="auto"/>
-                <w:sz w:val="24"/>
-                <w:szCs w:val="24"/>
-                <w:lang w:val="en-US"/>
-              </w:rPr>
-              <w:t>${</w:t>
-            </w:r>
-            <w:proofErr w:type="spellStart"/>
-            <w:r>
-              <w:rPr>
-                <w:rFonts w:ascii="Times New Roman" w:hAnsi="Times New Roman" w:cs="Times New Roman"/>
-                <w:color w:val="auto"/>
-                <w:sz w:val="24"/>
-                <w:szCs w:val="24"/>
-                <w:lang w:val="en-US"/>
-              </w:rPr>
-              <w:t>nama</w:t>
-            </w:r>
-            <w:proofErr w:type="spellEnd"/>
-            <w:r>
-              <w:rPr>
-                <w:rFonts w:ascii="Times New Roman" w:hAnsi="Times New Roman" w:cs="Times New Roman"/>
-                <w:color w:val="auto"/>
-                <w:sz w:val="24"/>
-                <w:szCs w:val="24"/>
-                <w:lang w:val="en-US"/>
-              </w:rPr>
-              <w:t>}</w:t>
-            </w:r>
-          </w:p>
-        </w:tc>
-        <w:tc>
-          <w:tcPr>
-            <w:tcW w:w="1669" w:type="dxa"/>
-          </w:tcPr>
-          <w:p>
-            <w:pPr>
-              <w:spacing w:after="0"/>
-              <w:jc w:val="both"/>
-              <w:rPr>
-                <w:rFonts w:ascii="Times New Roman" w:hAnsi="Times New Roman" w:cs="Times New Roman"/>
-                <w:color w:val="auto"/>
-                <w:sz w:val="24"/>
-                <w:szCs w:val="24"/>
-                <w:lang w:val="en-US"/>
-              </w:rPr>
-            </w:pPr>
-            <w:r>
-              <w:rPr>
-                <w:rFonts w:ascii="Times New Roman" w:hAnsi="Times New Roman" w:cs="Times New Roman"/>
-                <w:color w:val="auto"/>
-                <w:sz w:val="24"/>
-                <w:szCs w:val="24"/>
-                <w:lang w:val="en-US"/>
-              </w:rPr>
-              <w:t>${</w:t>
-            </w:r>
-            <w:proofErr w:type="spellStart"/>
-            <w:r>
-              <w:rPr>
-                <w:rFonts w:ascii="Times New Roman" w:hAnsi="Times New Roman" w:cs="Times New Roman"/>
-                <w:color w:val="auto"/>
-                <w:sz w:val="24"/>
-                <w:szCs w:val="24"/>
-                <w:lang w:val="en-US"/>
-              </w:rPr>
-              <w:t>merek</w:t>
-            </w:r>
-            <w:proofErr w:type="spellEnd"/>
-            <w:r>
-              <w:rPr>
-                <w:rFonts w:ascii="Times New Roman" w:hAnsi="Times New Roman" w:cs="Times New Roman"/>
-                <w:color w:val="auto"/>
-                <w:sz w:val="24"/>
-                <w:szCs w:val="24"/>
-                <w:lang w:val="en-US"/>
-              </w:rPr>
-              <w:t>}</w:t>
-            </w:r>
-          </w:p>
-        </w:tc>
-        <w:tc>
-          <w:tcPr>
-            <w:tcW w:w="1640" w:type="dxa"/>
-          </w:tcPr>
-          <w:p>
-            <w:pPr>
-              <w:spacing w:after="0"/>
-              <w:jc w:val="both"/>
-              <w:rPr>
-                <w:rFonts w:ascii="Times New Roman" w:hAnsi="Times New Roman" w:cs="Times New Roman"/>
-                <w:color w:val="auto"/>
-                <w:sz w:val="24"/>
-                <w:szCs w:val="24"/>
-                <w:lang w:val="en-US"/>
-              </w:rPr>
-            </w:pPr>
-            <w:r>
-              <w:rPr>
-                <w:rFonts w:ascii="Times New Roman" w:hAnsi="Times New Roman" w:cs="Times New Roman"/>
-                <w:color w:val="auto"/>
-                <w:sz w:val="24"/>
-                <w:szCs w:val="24"/>
-                <w:lang w:val="en-US"/>
-              </w:rPr>
-              <w:t>${</w:t>
-            </w:r>
-            <w:proofErr w:type="spellStart"/>
-            <w:r>
-              <w:rPr>
-                <w:rFonts w:ascii="Times New Roman" w:hAnsi="Times New Roman" w:cs="Times New Roman"/>
-                <w:color w:val="auto"/>
-                <w:sz w:val="24"/>
-                <w:szCs w:val="24"/>
-                <w:lang w:val="en-US"/>
-              </w:rPr>
-              <w:t>tipe</w:t>
-            </w:r>
-            <w:proofErr w:type="spellEnd"/>
-            <w:r>
-              <w:rPr>
-                <w:rFonts w:ascii="Times New Roman" w:hAnsi="Times New Roman" w:cs="Times New Roman"/>
-                <w:color w:val="auto"/>
-                <w:sz w:val="24"/>
-                <w:szCs w:val="24"/>
-                <w:lang w:val="en-US"/>
-              </w:rPr>
-              <w:t>}</w:t>
-            </w:r>
-          </w:p>
-        </w:tc>
-        <w:tc>
-          <w:tcPr>
-            <w:tcW w:w="1361" w:type="dxa"/>
-          </w:tcPr>
-          <w:p>
-            <w:pPr>
-              <w:spacing w:after="0"/>
-              <w:jc w:val="center"/>
-              <w:rPr>
-                <w:rFonts w:ascii="Times New Roman" w:hAnsi="Times New Roman" w:cs="Times New Roman"/>
-                <w:sz w:val="24"/>
-                <w:szCs w:val="24"/>
-                <w:lang w:val="en-US"/>
-              </w:rPr>
-            </w:pPr>
-            <w:r>
-              <w:rPr>
-                <w:rFonts w:ascii="Times New Roman" w:hAnsi="Times New Roman" w:cs="Times New Roman"/>
-                <w:color w:val="auto"/>
-                <w:sz w:val="24"/>
-                <w:szCs w:val="24"/>
-                <w:lang w:val="en-US"/>
-              </w:rPr>
-              <w:t>${</w:t>
-            </w:r>
-            <w:proofErr w:type="spellStart"/>
-            <w:r>
-              <w:rPr>
-                <w:rFonts w:ascii="Times New Roman" w:hAnsi="Times New Roman" w:cs="Times New Roman"/>
-                <w:color w:val="auto"/>
-                <w:sz w:val="24"/>
-                <w:szCs w:val="24"/>
-                <w:lang w:val="en-US"/>
-              </w:rPr>
-              <w:t>no_seri</w:t>
-            </w:r>
-            <w:proofErr w:type="spellEnd"/>
-            <w:r>
-              <w:rPr>
-                <w:rFonts w:ascii="Times New Roman" w:hAnsi="Times New Roman" w:cs="Times New Roman"/>
-                <w:color w:val="auto"/>
-                <w:sz w:val="24"/>
-                <w:szCs w:val="24"/>
-                <w:lang w:val="en-US"/>
-              </w:rPr>
-              <w:t>}</w:t>
-            </w:r>
-          </w:p>
-        </w:tc>
-        <w:tc>
-          <w:tcPr>
-            <w:tcW w:w="1409" w:type="dxa"/>
-          </w:tcPr>
-          <w:p>
-            <w:pPr>
-              <w:spacing w:after="0"/>
-              <w:jc w:val="center"/>
-              <w:rPr>
-                <w:rFonts w:ascii="Times New Roman" w:hAnsi="Times New Roman" w:cs="Times New Roman"/>
-                <w:color w:val="auto"/>
-                <w:sz w:val="24"/>
-                <w:szCs w:val="24"/>
-                <w:lang w:val="en-US"/>
-              </w:rPr>
-            </w:pPr>
-            <w:r>
-              <w:rPr>
-                <w:rFonts w:ascii="Times New Roman" w:hAnsi="Times New Roman" w:cs="Times New Roman"/>
-                <w:color w:val="auto"/>
-                <w:sz w:val="24"/>
-                <w:szCs w:val="24"/>
-                <w:lang w:val="en-US"/>
-              </w:rPr>
-              <w:t>${</w:t>
-            </w:r>
-            <w:proofErr w:type="spellStart"/>
-            <w:r>
-              <w:rPr>
-                <w:rFonts w:ascii="Times New Roman" w:hAnsi="Times New Roman" w:cs="Times New Roman"/>
-                <w:color w:val="auto"/>
-                <w:sz w:val="24"/>
-                <w:szCs w:val="24"/>
-                <w:lang w:val="en-US"/>
-              </w:rPr>
-              <w:t>jumlah</w:t>
-            </w:r>
-            <w:proofErr w:type="spellEnd"/>
-            <w:r>
-              <w:rPr>
-                <w:rFonts w:ascii="Times New Roman" w:hAnsi="Times New Roman" w:cs="Times New Roman"/>
-                <w:color w:val="auto"/>
-                <w:sz w:val="24"/>
-                <w:szCs w:val="24"/>
-                <w:lang w:val="en-US"/>
-              </w:rPr>
-              <w:t>}</w:t>
-            </w:r>
-          </w:p>
-        </w:tc>
-      </w:tr>
-    </w:tbl>
-    <w:p>
-      <w:pPr>
-        <w:spacing w:after="0"/>
-        <w:jc w:val="both"/>
-        <w:rPr>
-          <w:rFonts w:ascii="Times New Roman" w:hAnsi="Times New Roman" w:cs="Times New Roman"/>
-          <w:sz w:val="24"/>
-          <w:szCs w:val="24"/>
-          <w:lang w:val="id-ID"/>
-        </w:rPr>
-      </w:pPr>
-    </w:p>
-    <w:p>
-      <w:pPr>
-        <w:spacing w:after="0"/>
-        <w:jc w:val="both"/>
-        <w:rPr>
-          <w:rFonts w:ascii="Times New Roman" w:hAnsi="Times New Roman" w:cs="Times New Roman"/>
-          <w:sz w:val="24"/>
-          <w:szCs w:val="24"/>
-          <w:lang w:val="id-ID"/>
-        </w:rPr>
-      </w:pPr>
-      <w:r>
-        <w:rPr>
-          <w:rFonts w:ascii="Times New Roman" w:hAnsi="Times New Roman" w:cs="Times New Roman"/>
-          <w:sz w:val="24"/>
-          <w:szCs w:val="24"/>
-          <w:lang w:val="id-ID"/>
-        </w:rPr>
-        <w:t xml:space="preserve">Demikian surat ini kami buat, atas perhatian dan </w:t>
-      </w:r>
-      <w:proofErr w:type="spellStart"/>
-      <w:r>
-        <w:rPr>
-          <w:rFonts w:ascii="Times New Roman" w:hAnsi="Times New Roman" w:cs="Times New Roman"/>
-          <w:sz w:val="24"/>
-          <w:szCs w:val="24"/>
-          <w:lang w:val="id-ID"/>
-        </w:rPr>
-        <w:t>kerjasamanya</w:t>
-      </w:r>
-      <w:proofErr w:type="spellEnd"/>
-      <w:r>
-        <w:rPr>
-          <w:rFonts w:ascii="Times New Roman" w:hAnsi="Times New Roman" w:cs="Times New Roman"/>
-          <w:sz w:val="24"/>
-          <w:szCs w:val="24"/>
-          <w:lang w:val="id-ID"/>
-        </w:rPr>
-        <w:t xml:space="preserve"> diucapkan terima kasih.</w:t>
-      </w:r>
-    </w:p>
-    <w:p>
-      <w:pPr>
-        <w:spacing w:after="0"/>
-        <w:jc w:val="both"/>
-        <w:rPr>
-          <w:rFonts w:ascii="Times New Roman" w:hAnsi="Times New Roman" w:cs="Times New Roman"/>
-          <w:sz w:val="24"/>
-          <w:szCs w:val="24"/>
-          <w:lang w:val="id-ID"/>
-        </w:rPr>
-      </w:pPr>
-    </w:p>
-    <w:p>
-      <w:pPr>
-        <w:spacing w:after="0"/>
-        <w:jc w:val="both"/>
-        <w:rPr>
-          <w:rFonts w:ascii="Times New Roman" w:hAnsi="Times New Roman" w:cs="Times New Roman"/>
-          <w:sz w:val="24"/>
-          <w:szCs w:val="24"/>
-          <w:lang w:val="id-ID"/>
-        </w:rPr>
-      </w:pPr>
-    </w:p>
-    <w:tbl>
-      <w:tblPr>
-        <w:tblStyle w:val="TableGrid"/>
-        <w:tblW w:w="5528" w:type="dxa"/>
-        <w:tblInd w:w="3936" w:type="dxa"/>
-        <w:tblBorders>
-          <w:top w:val="none" w:sz="0" w:space="0" w:color="auto"/>
-          <w:left w:val="none" w:sz="0" w:space="0" w:color="auto"/>
-          <w:bottom w:val="none" w:sz="0" w:space="0" w:color="auto"/>
-          <w:right w:val="none" w:sz="0" w:space="0" w:color="auto"/>
-          <w:insideH w:val="none" w:sz="0" w:space="0" w:color="auto"/>
-          <w:insideV w:val="none" w:sz="0" w:space="0" w:color="auto"/>
-        </w:tblBorders>
-        <w:tblLook w:val="04A0" w:firstRow="1" w:lastRow="0" w:firstColumn="1" w:lastColumn="0" w:noHBand="0" w:noVBand="1"/>
-      </w:tblPr>
-      <w:tblGrid>
-        <w:gridCol w:w="5528"/>
-      </w:tblGrid>
-      <w:tr>
-        <w:tc>
-          <w:tcPr>
-            <w:tcW w:w="5528" w:type="dxa"/>
-          </w:tcPr>
-          <w:p>
-            <w:pPr>
-              <w:spacing w:after="0"/>
-              <w:jc w:val="center"/>
-              <w:rPr>
-                <w:rFonts w:ascii="Times New Roman" w:hAnsi="Times New Roman" w:cs="Times New Roman"/>
-                <w:color w:val="auto"/>
-                <w:sz w:val="24"/>
-                <w:szCs w:val="24"/>
-              </w:rPr>
-            </w:pPr>
-            <w:r>
-              <w:rPr>
-                <w:rFonts w:ascii="Times New Roman" w:hAnsi="Times New Roman" w:cs="Times New Roman"/>
-                <w:color w:val="auto"/>
-                <w:sz w:val="24"/>
-                <w:szCs w:val="24"/>
-              </w:rPr>
-              <w:t>Hormat Kami,</w:t>
-            </w:r>
-          </w:p>
-          <w:p>
-            <w:pPr>
-              <w:spacing w:after="0"/>
-              <w:jc w:val="center"/>
-              <w:rPr>
-                <w:rFonts w:ascii="Times New Roman" w:hAnsi="Times New Roman" w:cs="Times New Roman"/>
-                <w:color w:val="auto"/>
-                <w:sz w:val="24"/>
-                <w:szCs w:val="24"/>
-              </w:rPr>
-            </w:pPr>
-          </w:p>
-          <w:p>
-            <w:pPr>
-              <w:spacing w:after="0"/>
-              <w:jc w:val="center"/>
-              <w:rPr>
-                <w:rFonts w:ascii="Times New Roman" w:hAnsi="Times New Roman" w:cs="Times New Roman"/>
-                <w:color w:val="auto"/>
-                <w:sz w:val="24"/>
-                <w:szCs w:val="24"/>
-              </w:rPr>
-            </w:pPr>
-          </w:p>
-          <w:p>
-            <w:pPr>
-              <w:spacing w:after="0"/>
-              <w:jc w:val="center"/>
-              <w:rPr>
-                <w:rFonts w:ascii="Times New Roman" w:hAnsi="Times New Roman" w:cs="Times New Roman"/>
-                <w:color w:val="auto"/>
-                <w:sz w:val="24"/>
-                <w:szCs w:val="24"/>
-              </w:rPr>
-            </w:pPr>
-          </w:p>
-          <w:p>
-            <w:pPr>
-              <w:spacing w:after="0"/>
-              <w:jc w:val="center"/>
-              <w:rPr>
-                <w:rFonts w:ascii="Times New Roman" w:hAnsi="Times New Roman" w:cs="Times New Roman"/>
-                <w:color w:val="auto"/>
-                <w:sz w:val="24"/>
-                <w:szCs w:val="24"/>
-              </w:rPr>
-            </w:pPr>
-          </w:p>
-          <w:p>
-            <w:pPr>
-              <w:spacing w:after="0"/>
-              <w:jc w:val="center"/>
-              <w:rPr>
-                <w:rFonts w:ascii="Times New Roman" w:hAnsi="Times New Roman" w:cs="Times New Roman"/>
-                <w:color w:val="auto"/>
-                <w:sz w:val="24"/>
-                <w:szCs w:val="24"/>
-              </w:rPr>
-            </w:pPr>
-            <w:r>
-              <w:rPr>
-                <w:rFonts w:ascii="Times New Roman" w:hAnsi="Times New Roman" w:cs="Times New Roman"/>
-                <w:color w:val="auto"/>
-                <w:sz w:val="24"/>
-                <w:szCs w:val="24"/>
-              </w:rPr>
-              <w:t>(</w:t>
-            </w:r>
-            <w:r>
-              <w:rPr>
-                <w:rFonts w:ascii="Times New Roman" w:hAnsi="Times New Roman" w:cs="Times New Roman"/>
-                <w:color w:val="auto"/>
-                <w:sz w:val="24"/>
-                <w:szCs w:val="24"/>
-              </w:rPr>
-              <w:t xml:space="preserve"> </w:t>
-            </w:r>
-            <w:r>
-              <w:rPr>
-                <w:rFonts w:ascii="Times New Roman" w:hAnsi="Times New Roman" w:cs="Times New Roman"/>
-                <w:color w:val="auto"/>
-                <w:sz w:val="24"/>
-                <w:szCs w:val="24"/>
-              </w:rPr>
-              <w:t>${</w:t>
-            </w:r>
-            <w:proofErr w:type="spellStart"/>
-            <w:r>
-              <w:rPr>
-                <w:rFonts w:ascii="Times New Roman" w:hAnsi="Times New Roman" w:cs="Times New Roman"/>
-                <w:color w:val="auto"/>
-                <w:sz w:val="24"/>
-                <w:szCs w:val="24"/>
-              </w:rPr>
-              <w:t>nama_pemilik</w:t>
-            </w:r>
-            <w:proofErr w:type="spellEnd"/>
-            <w:r>
-              <w:rPr>
-                <w:rFonts w:ascii="Times New Roman" w:hAnsi="Times New Roman" w:cs="Times New Roman"/>
-                <w:color w:val="auto"/>
-                <w:sz w:val="24"/>
-                <w:szCs w:val="24"/>
-              </w:rPr>
-              <w:t>}</w:t>
-            </w:r>
-            <w:r>
-              <w:rPr>
-                <w:rFonts w:ascii="Times New Roman" w:hAnsi="Times New Roman" w:cs="Times New Roman"/>
-                <w:color w:val="auto"/>
-                <w:sz w:val="24"/>
-                <w:szCs w:val="24"/>
-              </w:rPr>
-              <w:t xml:space="preserve"> </w:t>
-            </w:r>
-            <w:r>
-              <w:rPr>
-                <w:rFonts w:ascii="Times New Roman" w:hAnsi="Times New Roman" w:cs="Times New Roman"/>
-                <w:color w:val="auto"/>
-                <w:sz w:val="24"/>
-                <w:szCs w:val="24"/>
-              </w:rPr>
-              <w:t>)</w:t>
-            </w:r>
-          </w:p>
-        </w:tc>
-      </w:tr>
-    </w:tbl>
-    <w:p>
-      <w:pPr>
-        <w:spacing w:after="0"/>
-        <w:rPr>
-          <w:rFonts w:ascii="Times New Roman" w:hAnsi="Times New Roman" w:cs="Times New Roman"/>
-          <w:sz w:val="24"/>
-          <w:szCs w:val="24"/>
-        </w:rPr>
-      </w:pPr>
-      <w:r>
-        <w:rPr>
-          <w:rFonts w:ascii="Times New Roman" w:hAnsi="Times New Roman" w:cs="Times New Roman"/>
-          <w:sz w:val="24"/>
-          <w:szCs w:val="24"/>
-          <w:lang w:val="id-ID"/>
-        </w:rPr>
-        <w:t>*) Coret yang tidak perlu</w:t>
-      </w:r>
-    </w:p>
-    <w:p>
-      <w:pPr>
-        <w:spacing w:after="0"/>
       </w:pPr>
     </w:p>
     <w:sectPr>

--- a/public/template/ba.docx
+++ b/public/template/ba.docx
@@ -689,6 +689,15 @@
         </w:rPr>
         <w:tab/>
         <w:t>:</w:t>
+      </w:r>
+      <w:r>
+        <w:rPr>
+          <w:rFonts w:ascii="Times New Roman" w:hAnsi="Times New Roman" w:cs="Times New Roman"/>
+          <w:sz w:val="24"/>
+          <w:szCs w:val="24"/>
+          <w:lang w:val="id-ID"/>
+        </w:rPr>
+        <w:t xml:space="preserve"> </w:t>
       </w:r>
     </w:p>
     <w:p>
